--- a/Readme_DocForAssignment.docx
+++ b/Readme_DocForAssignment.docx
@@ -38,9 +38,118 @@
     <w:p>
       <w:pPr>
         <w:rPr>
-          <w:lang w:val="en-IN"/>
-        </w:rPr>
-      </w:pPr>
+          <w:b/>
+          <w:lang w:val="en-IN"/>
+        </w:rPr>
+      </w:pPr>
+      <w:r>
+        <w:rPr>
+          <w:b/>
+          <w:lang w:val="en-IN"/>
+        </w:rPr>
+        <w:t xml:space="preserve">Tools </w:t>
+      </w:r>
+      <w:r>
+        <w:rPr>
+          <w:b/>
+          <w:lang w:val="en-IN"/>
+        </w:rPr>
+        <w:t>&amp;Technologies</w:t>
+      </w:r>
+      <w:r>
+        <w:rPr>
+          <w:b/>
+          <w:lang w:val="en-IN"/>
+        </w:rPr>
+        <w:t>:</w:t>
+      </w:r>
+    </w:p>
+    <w:p>
+      <w:pPr>
+        <w:pStyle w:val="ListParagraph"/>
+        <w:numPr>
+          <w:ilvl w:val="0"/>
+          <w:numId w:val="5"/>
+        </w:numPr>
+        <w:rPr>
+          <w:b/>
+          <w:lang w:val="en-IN"/>
+        </w:rPr>
+      </w:pPr>
+      <w:r>
+        <w:rPr>
+          <w:b/>
+          <w:lang w:val="en-IN"/>
+        </w:rPr>
+        <w:t xml:space="preserve">BDD- Cucumber </w:t>
+      </w:r>
+    </w:p>
+    <w:p>
+      <w:pPr>
+        <w:pStyle w:val="ListParagraph"/>
+        <w:numPr>
+          <w:ilvl w:val="0"/>
+          <w:numId w:val="5"/>
+        </w:numPr>
+        <w:rPr>
+          <w:b/>
+          <w:lang w:val="en-IN"/>
+        </w:rPr>
+      </w:pPr>
+      <w:r>
+        <w:rPr>
+          <w:b/>
+          <w:lang w:val="en-IN"/>
+        </w:rPr>
+        <w:t xml:space="preserve">Programming Language – </w:t>
+      </w:r>
+      <w:proofErr w:type="spellStart"/>
+      <w:proofErr w:type="gramStart"/>
+      <w:r>
+        <w:rPr>
+          <w:b/>
+          <w:lang w:val="en-IN"/>
+        </w:rPr>
+        <w:t>Java,javascript</w:t>
+      </w:r>
+      <w:proofErr w:type="spellEnd"/>
+      <w:proofErr w:type="gramEnd"/>
+    </w:p>
+    <w:p>
+      <w:pPr>
+        <w:pStyle w:val="ListParagraph"/>
+        <w:numPr>
+          <w:ilvl w:val="0"/>
+          <w:numId w:val="5"/>
+        </w:numPr>
+        <w:rPr>
+          <w:b/>
+          <w:lang w:val="en-IN"/>
+        </w:rPr>
+      </w:pPr>
+      <w:r>
+        <w:rPr>
+          <w:b/>
+          <w:lang w:val="en-IN"/>
+        </w:rPr>
+        <w:t xml:space="preserve">Tools– </w:t>
+      </w:r>
+      <w:proofErr w:type="gramStart"/>
+      <w:r>
+        <w:rPr>
+          <w:b/>
+          <w:lang w:val="en-IN"/>
+        </w:rPr>
+        <w:t>selenium ,</w:t>
+      </w:r>
+      <w:proofErr w:type="gramEnd"/>
+      <w:r>
+        <w:rPr>
+          <w:b/>
+          <w:lang w:val="en-IN"/>
+        </w:rPr>
+        <w:t xml:space="preserve"> postman</w:t>
+      </w:r>
     </w:p>
     <w:p>
       <w:pPr>
@@ -56,6 +165,8 @@
         </w:rPr>
         <w:t>UI Automation Framework:</w:t>
       </w:r>
+      <w:bookmarkStart w:id="0" w:name="_GoBack"/>
+      <w:bookmarkEnd w:id="0"/>
     </w:p>
     <w:p>
       <w:pPr>
@@ -455,8 +566,6 @@
         </w:rPr>
         <w:t>If want to test with more data</w:t>
       </w:r>
-      <w:bookmarkStart w:id="0" w:name="_GoBack"/>
-      <w:bookmarkEnd w:id="0"/>
       <w:r>
         <w:rPr>
           <w:lang w:val="en-IN"/>
@@ -762,6 +871,119 @@
 <file path=word/numbering.xml><?xml version="1.0" encoding="utf-8"?>
 <w:numbering xmlns:wpc="http://schemas.microsoft.com/office/word/2010/wordprocessingCanvas" xmlns:cx="http://schemas.microsoft.com/office/drawing/2014/chartex" xmlns:mc="http://schemas.openxmlformats.org/markup-compatibility/2006" xmlns:o="urn:schemas-microsoft-com:office:office" xmlns:r="http://schemas.openxmlformats.org/officeDocument/2006/relationships" xmlns:m="http://schemas.openxmlformats.org/officeDocument/2006/math" xmlns:v="urn:schemas-microsoft-com:vml" xmlns:wp14="http://schemas.microsoft.com/office/word/2010/wordprocessingDrawing" xmlns:wp="http://schemas.openxmlformats.org/drawingml/2006/wordprocessingDrawing" xmlns:w10="urn:schemas-microsoft-com:office:word" xmlns:w="http://schemas.openxmlformats.org/wordprocessingml/2006/main" xmlns:w14="http://schemas.microsoft.com/office/word/2010/wordml" xmlns:w15="http://schemas.microsoft.com/office/word/2012/wordml" xmlns:w16se="http://schemas.microsoft.com/office/word/2015/wordml/symex" xmlns:wpg="http://schemas.microsoft.com/office/word/2010/wordprocessingGroup" xmlns:wpi="http://schemas.microsoft.com/office/word/2010/wordprocessingInk" xmlns:wne="http://schemas.microsoft.com/office/word/2006/wordml" xmlns:wps="http://schemas.microsoft.com/office/word/2010/wordprocessingShape" mc:Ignorable="w14 w15 w16se wp14">
   <w:abstractNum w:abstractNumId="0" w15:restartNumberingAfterBreak="0">
+    <w:nsid w:val="138B7D41"/>
+    <w:multiLevelType w:val="hybridMultilevel"/>
+    <w:tmpl w:val="F56AA272"/>
+    <w:lvl w:ilvl="0" w:tplc="080C0001">
+      <w:start w:val="1"/>
+      <w:numFmt w:val="bullet"/>
+      <w:lvlText w:val=""/>
+      <w:lvlJc w:val="left"/>
+      <w:pPr>
+        <w:ind w:left="720" w:hanging="360"/>
+      </w:pPr>
+      <w:rPr>
+        <w:rFonts w:ascii="Symbol" w:hAnsi="Symbol" w:hint="default"/>
+      </w:rPr>
+    </w:lvl>
+    <w:lvl w:ilvl="1" w:tplc="080C0003" w:tentative="1">
+      <w:start w:val="1"/>
+      <w:numFmt w:val="bullet"/>
+      <w:lvlText w:val="o"/>
+      <w:lvlJc w:val="left"/>
+      <w:pPr>
+        <w:ind w:left="1440" w:hanging="360"/>
+      </w:pPr>
+      <w:rPr>
+        <w:rFonts w:ascii="Courier New" w:hAnsi="Courier New" w:cs="Courier New" w:hint="default"/>
+      </w:rPr>
+    </w:lvl>
+    <w:lvl w:ilvl="2" w:tplc="080C0005" w:tentative="1">
+      <w:start w:val="1"/>
+      <w:numFmt w:val="bullet"/>
+      <w:lvlText w:val=""/>
+      <w:lvlJc w:val="left"/>
+      <w:pPr>
+        <w:ind w:left="2160" w:hanging="360"/>
+      </w:pPr>
+      <w:rPr>
+        <w:rFonts w:ascii="Wingdings" w:hAnsi="Wingdings" w:hint="default"/>
+      </w:rPr>
+    </w:lvl>
+    <w:lvl w:ilvl="3" w:tplc="080C0001" w:tentative="1">
+      <w:start w:val="1"/>
+      <w:numFmt w:val="bullet"/>
+      <w:lvlText w:val=""/>
+      <w:lvlJc w:val="left"/>
+      <w:pPr>
+        <w:ind w:left="2880" w:hanging="360"/>
+      </w:pPr>
+      <w:rPr>
+        <w:rFonts w:ascii="Symbol" w:hAnsi="Symbol" w:hint="default"/>
+      </w:rPr>
+    </w:lvl>
+    <w:lvl w:ilvl="4" w:tplc="080C0003" w:tentative="1">
+      <w:start w:val="1"/>
+      <w:numFmt w:val="bullet"/>
+      <w:lvlText w:val="o"/>
+      <w:lvlJc w:val="left"/>
+      <w:pPr>
+        <w:ind w:left="3600" w:hanging="360"/>
+      </w:pPr>
+      <w:rPr>
+        <w:rFonts w:ascii="Courier New" w:hAnsi="Courier New" w:cs="Courier New" w:hint="default"/>
+      </w:rPr>
+    </w:lvl>
+    <w:lvl w:ilvl="5" w:tplc="080C0005" w:tentative="1">
+      <w:start w:val="1"/>
+      <w:numFmt w:val="bullet"/>
+      <w:lvlText w:val=""/>
+      <w:lvlJc w:val="left"/>
+      <w:pPr>
+        <w:ind w:left="4320" w:hanging="360"/>
+      </w:pPr>
+      <w:rPr>
+        <w:rFonts w:ascii="Wingdings" w:hAnsi="Wingdings" w:hint="default"/>
+      </w:rPr>
+    </w:lvl>
+    <w:lvl w:ilvl="6" w:tplc="080C0001" w:tentative="1">
+      <w:start w:val="1"/>
+      <w:numFmt w:val="bullet"/>
+      <w:lvlText w:val=""/>
+      <w:lvlJc w:val="left"/>
+      <w:pPr>
+        <w:ind w:left="5040" w:hanging="360"/>
+      </w:pPr>
+      <w:rPr>
+        <w:rFonts w:ascii="Symbol" w:hAnsi="Symbol" w:hint="default"/>
+      </w:rPr>
+    </w:lvl>
+    <w:lvl w:ilvl="7" w:tplc="080C0003" w:tentative="1">
+      <w:start w:val="1"/>
+      <w:numFmt w:val="bullet"/>
+      <w:lvlText w:val="o"/>
+      <w:lvlJc w:val="left"/>
+      <w:pPr>
+        <w:ind w:left="5760" w:hanging="360"/>
+      </w:pPr>
+      <w:rPr>
+        <w:rFonts w:ascii="Courier New" w:hAnsi="Courier New" w:cs="Courier New" w:hint="default"/>
+      </w:rPr>
+    </w:lvl>
+    <w:lvl w:ilvl="8" w:tplc="080C0005" w:tentative="1">
+      <w:start w:val="1"/>
+      <w:numFmt w:val="bullet"/>
+      <w:lvlText w:val=""/>
+      <w:lvlJc w:val="left"/>
+      <w:pPr>
+        <w:ind w:left="6480" w:hanging="360"/>
+      </w:pPr>
+      <w:rPr>
+        <w:rFonts w:ascii="Wingdings" w:hAnsi="Wingdings" w:hint="default"/>
+      </w:rPr>
+    </w:lvl>
+  </w:abstractNum>
+  <w:abstractNum w:abstractNumId="1" w15:restartNumberingAfterBreak="0">
     <w:nsid w:val="26FB1DE6"/>
     <w:multiLevelType w:val="hybridMultilevel"/>
     <w:tmpl w:val="7938F30A"/>
@@ -874,7 +1096,7 @@
       </w:rPr>
     </w:lvl>
   </w:abstractNum>
-  <w:abstractNum w:abstractNumId="1" w15:restartNumberingAfterBreak="0">
+  <w:abstractNum w:abstractNumId="2" w15:restartNumberingAfterBreak="0">
     <w:nsid w:val="34E87768"/>
     <w:multiLevelType w:val="hybridMultilevel"/>
     <w:tmpl w:val="438EED04"/>
@@ -987,7 +1209,7 @@
       </w:rPr>
     </w:lvl>
   </w:abstractNum>
-  <w:abstractNum w:abstractNumId="2" w15:restartNumberingAfterBreak="0">
+  <w:abstractNum w:abstractNumId="3" w15:restartNumberingAfterBreak="0">
     <w:nsid w:val="40C50160"/>
     <w:multiLevelType w:val="hybridMultilevel"/>
     <w:tmpl w:val="034A821E"/>
@@ -1100,7 +1322,7 @@
       </w:rPr>
     </w:lvl>
   </w:abstractNum>
-  <w:abstractNum w:abstractNumId="3" w15:restartNumberingAfterBreak="0">
+  <w:abstractNum w:abstractNumId="4" w15:restartNumberingAfterBreak="0">
     <w:nsid w:val="63602026"/>
     <w:multiLevelType w:val="hybridMultilevel"/>
     <w:tmpl w:val="2DE40344"/>
@@ -1214,16 +1436,19 @@
     </w:lvl>
   </w:abstractNum>
   <w:num w:numId="1">
+    <w:abstractNumId w:val="4"/>
+  </w:num>
+  <w:num w:numId="2">
+    <w:abstractNumId w:val="1"/>
+  </w:num>
+  <w:num w:numId="3">
+    <w:abstractNumId w:val="2"/>
+  </w:num>
+  <w:num w:numId="4">
     <w:abstractNumId w:val="3"/>
   </w:num>
-  <w:num w:numId="2">
+  <w:num w:numId="5">
     <w:abstractNumId w:val="0"/>
-  </w:num>
-  <w:num w:numId="3">
-    <w:abstractNumId w:val="1"/>
-  </w:num>
-  <w:num w:numId="4">
-    <w:abstractNumId w:val="2"/>
   </w:num>
 </w:numbering>
 </file>
